--- a/Системные требования.docx
+++ b/Системные требования.docx
@@ -424,6 +424,18 @@
         </w:numPr>
       </w:pPr>
       <w:r>
+        <w:t>маркетплейсы;</w:t>
+      </w:r>
+    </w:p>
+    <w:p>
+      <w:pPr>
+        <w:pStyle w:val="a1"/>
+        <w:numPr>
+          <w:ilvl w:val="2"/>
+          <w:numId w:val="69"/>
+        </w:numPr>
+      </w:pPr>
+      <w:r>
         <w:t>локальная база данных;</w:t>
       </w:r>
     </w:p>
@@ -614,6 +626,7 @@
         </w:numPr>
       </w:pPr>
       <w:r>
+        <w:lastRenderedPageBreak/>
         <w:t>сочетанию элементов одежды различных стилей.</w:t>
       </w:r>
     </w:p>
@@ -626,7 +639,6 @@
         </w:numPr>
       </w:pPr>
       <w:r>
-        <w:lastRenderedPageBreak/>
         <w:t>Система должна осуществлять сбор и анализ информации о текущих модных трендах с предоставлением пользователю сведений о:</w:t>
       </w:r>
     </w:p>
@@ -948,6 +960,7 @@
         </w:numPr>
       </w:pPr>
       <w:r>
+        <w:lastRenderedPageBreak/>
         <w:t>с учётом параметров тела пользователя (при наличии).</w:t>
       </w:r>
     </w:p>
@@ -960,7 +973,6 @@
         </w:numPr>
       </w:pPr>
       <w:r>
-        <w:lastRenderedPageBreak/>
         <w:t>Система должна визуализировать сочетание элементов одежды без детализации внешнего вида элементов на теле пользователя.</w:t>
       </w:r>
     </w:p>
@@ -1244,6 +1256,7 @@
         </w:numPr>
       </w:pPr>
       <w:r>
+        <w:lastRenderedPageBreak/>
         <w:t>коммерческих приоритетов системы.</w:t>
       </w:r>
     </w:p>
@@ -1256,7 +1269,6 @@
         </w:numPr>
       </w:pPr>
       <w:r>
-        <w:lastRenderedPageBreak/>
         <w:t>Система должна выполнять:</w:t>
       </w:r>
     </w:p>
@@ -1457,7 +1469,25 @@
         </w:numPr>
       </w:pPr>
       <w:r>
-        <w:t>Система должна обеспечивать устойчивость работы при отказе внешних источников данных, используя локальные механизмы обработки или выводя пользователю соответствующее уведомление.</w:t>
+        <w:t>Система должна обеспечивать устойчивость работы при отказе внешних источников данных, используя локальные механизмы обработки</w:t>
+      </w:r>
+      <w:r>
+        <w:t>.</w:t>
+      </w:r>
+    </w:p>
+    <w:p>
+      <w:pPr>
+        <w:pStyle w:val="a1"/>
+        <w:numPr>
+          <w:ilvl w:val="1"/>
+          <w:numId w:val="69"/>
+        </w:numPr>
+      </w:pPr>
+      <w:r>
+        <w:t>При отсутствии возможности продолжать работу при отказе внешних источников данных система должна уведомить пользователя об этом при выполнении запроса</w:t>
+      </w:r>
+      <w:r>
+        <w:t>.</w:t>
       </w:r>
     </w:p>
     <w:p>
@@ -1501,6 +1531,7 @@
         </w:numPr>
       </w:pPr>
       <w:r>
+        <w:lastRenderedPageBreak/>
         <w:t>Система должна предотвращать генерацию и обработку недопустимого контента (насилие, эротика, NSFW).</w:t>
       </w:r>
     </w:p>
@@ -1513,40 +1544,13 @@
         </w:numPr>
       </w:pPr>
       <w:r>
-        <w:t>Система должна обеспечивать защиту пользовательских данных в соответствии с установленными нормами.</w:t>
-      </w:r>
-    </w:p>
-    <w:p>
-      <w:pPr>
-        <w:pStyle w:val="a1"/>
-        <w:numPr>
-          <w:ilvl w:val="0"/>
-          <w:numId w:val="69"/>
-        </w:numPr>
-        <w:rPr>
-          <w:b/>
-          <w:bCs/>
-        </w:rPr>
-      </w:pPr>
-      <w:r>
-        <w:rPr>
-          <w:b/>
-          <w:bCs/>
-        </w:rPr>
-        <w:lastRenderedPageBreak/>
-        <w:t>Требования к эргономике и удобству использования</w:t>
-      </w:r>
-    </w:p>
-    <w:p>
-      <w:pPr>
-        <w:pStyle w:val="a1"/>
-        <w:numPr>
-          <w:ilvl w:val="1"/>
-          <w:numId w:val="69"/>
-        </w:numPr>
-      </w:pPr>
-      <w:r>
-        <w:t>Система должна обеспечивать отображение рекламных материалов с ограниченной частотой, предотвращая перегрузку пользователя рекламой.</w:t>
+        <w:t xml:space="preserve">Система должна обеспечивать защиту пользовательских данных в соответствии с </w:t>
+      </w:r>
+      <w:r>
+        <w:t>законом Российской Федерации</w:t>
+      </w:r>
+      <w:r>
+        <w:t>.</w:t>
       </w:r>
     </w:p>
     <w:p>
@@ -1584,13 +1588,23 @@
     <w:p>
       <w:pPr>
         <w:pStyle w:val="a1"/>
+        <w:keepNext/>
         <w:numPr>
           <w:ilvl w:val="1"/>
           <w:numId w:val="69"/>
         </w:numPr>
       </w:pPr>
       <w:r>
-        <w:t>Передача данных третьим сторонам должна выполняться только при наличии явного согласия пользователя.</w:t>
+        <w:t>Передача данных третьим сторонам должна выполняться только при наличии явного согласия пользователя</w:t>
+      </w:r>
+      <w:r>
+        <w:t xml:space="preserve"> </w:t>
+      </w:r>
+      <w:r>
+        <w:t>посредством установки соответствующего разрешения в настройках профиля пользователя</w:t>
+      </w:r>
+      <w:r>
+        <w:t>.</w:t>
       </w:r>
     </w:p>
     <w:sectPr>
@@ -9503,6 +9517,7 @@
   <w:style w:type="character" w:default="1" w:styleId="a2">
     <w:name w:val="Default Paragraph Font"/>
     <w:uiPriority w:val="1"/>
+    <w:semiHidden/>
     <w:unhideWhenUsed/>
   </w:style>
   <w:style w:type="table" w:default="1" w:styleId="a3">

--- a/Системные требования.docx
+++ b/Системные требования.docx
@@ -2,14 +2,6 @@
 <file path=word/document.xml><?xml version="1.0" encoding="utf-8"?>
 <w:document xmlns:wpc="http://schemas.microsoft.com/office/word/2010/wordprocessingCanvas" xmlns:cx="http://schemas.microsoft.com/office/drawing/2014/chartex" xmlns:cx1="http://schemas.microsoft.com/office/drawing/2015/9/8/chartex" xmlns:cx2="http://schemas.microsoft.com/office/drawing/2015/10/21/chartex" xmlns:cx3="http://schemas.microsoft.com/office/drawing/2016/5/9/chartex" xmlns:cx4="http://schemas.microsoft.com/office/drawing/2016/5/10/chartex" xmlns:cx5="http://schemas.microsoft.com/office/drawing/2016/5/11/chartex" xmlns:cx6="http://schemas.microsoft.com/office/drawing/2016/5/12/chartex" xmlns:cx7="http://schemas.microsoft.com/office/drawing/2016/5/13/chartex" xmlns:cx8="http://schemas.microsoft.com/office/drawing/2016/5/14/chartex" xmlns:mc="http://schemas.openxmlformats.org/markup-compatibility/2006" xmlns:aink="http://schemas.microsoft.com/office/drawing/2016/ink" xmlns:am3d="http://schemas.microsoft.com/office/drawing/2017/model3d" xmlns:o="urn:schemas-microsoft-com:office:office" xmlns:oel="http://schemas.microsoft.com/office/2019/extlst" xmlns:r="http://schemas.openxmlformats.org/officeDocument/2006/relationships" xmlns:m="http://schemas.openxmlformats.org/officeDocument/2006/math" xmlns:v="urn:schemas-microsoft-com:vml" xmlns:wp14="http://schemas.microsoft.com/office/word/2010/wordprocessingDrawing" xmlns:wp="http://schemas.openxmlformats.org/drawingml/2006/wordprocessingDrawing" xmlns:w10="urn:schemas-microsoft-com:office:word" xmlns:w="http://schemas.openxmlformats.org/wordprocessingml/2006/main" xmlns:w14="http://schemas.microsoft.com/office/word/2010/wordml" xmlns:w15="http://schemas.microsoft.com/office/word/2012/wordml" xmlns:w16cex="http://schemas.microsoft.com/office/word/2018/wordml/cex" xmlns:w16cid="http://schemas.microsoft.com/office/word/2016/wordml/cid" xmlns:w16="http://schemas.microsoft.com/office/word/2018/wordml" xmlns:w16sdtdh="http://schemas.microsoft.com/office/word/2020/wordml/sdtdatahash" xmlns:w16se="http://schemas.microsoft.com/office/word/2015/wordml/symex" xmlns:wpg="http://schemas.microsoft.com/office/word/2010/wordprocessingGroup" xmlns:wpi="http://schemas.microsoft.com/office/word/2010/wordprocessingInk" xmlns:wne="http://schemas.microsoft.com/office/word/2006/wordml" xmlns:wps="http://schemas.microsoft.com/office/word/2010/wordprocessingShape" mc:Ignorable="w14 w15 w16se w16cid w16 w16cex w16sdtdh wp14">
   <w:body>
-    <w:p>
-      <w:pPr>
-        <w:pStyle w:val="1"/>
-      </w:pPr>
-      <w:r>
-        <w:t>Системные требования</w:t>
-      </w:r>
-    </w:p>
     <w:p>
       <w:pPr>
         <w:pStyle w:val="a1"/>
@@ -95,7 +87,14 @@
           <w:b/>
           <w:bCs/>
         </w:rPr>
-        <w:t>Функции по приёму и анализу данных</w:t>
+        <w:t>П</w:t>
+      </w:r>
+      <w:r>
+        <w:rPr>
+          <w:b/>
+          <w:bCs/>
+        </w:rPr>
+        <w:t>риём и анализ данных</w:t>
       </w:r>
     </w:p>
     <w:p>
@@ -275,19 +274,19 @@
         </w:numPr>
       </w:pPr>
       <w:r>
+        <w:t>пользовательских настроек;</w:t>
+      </w:r>
+    </w:p>
+    <w:p>
+      <w:pPr>
+        <w:pStyle w:val="a1"/>
+        <w:numPr>
+          <w:ilvl w:val="2"/>
+          <w:numId w:val="69"/>
+        </w:numPr>
+      </w:pPr>
+      <w:r>
         <w:lastRenderedPageBreak/>
-        <w:t>пользовательских настроек;</w:t>
-      </w:r>
-    </w:p>
-    <w:p>
-      <w:pPr>
-        <w:pStyle w:val="a1"/>
-        <w:numPr>
-          <w:ilvl w:val="2"/>
-          <w:numId w:val="69"/>
-        </w:numPr>
-      </w:pPr>
-      <w:r>
         <w:t>вручную указанных предпочтений</w:t>
       </w:r>
       <w:r>
@@ -626,19 +625,19 @@
         </w:numPr>
       </w:pPr>
       <w:r>
+        <w:t>сочетанию элементов одежды различных стилей.</w:t>
+      </w:r>
+    </w:p>
+    <w:p>
+      <w:pPr>
+        <w:pStyle w:val="a1"/>
+        <w:numPr>
+          <w:ilvl w:val="1"/>
+          <w:numId w:val="69"/>
+        </w:numPr>
+      </w:pPr>
+      <w:r>
         <w:lastRenderedPageBreak/>
-        <w:t>сочетанию элементов одежды различных стилей.</w:t>
-      </w:r>
-    </w:p>
-    <w:p>
-      <w:pPr>
-        <w:pStyle w:val="a1"/>
-        <w:numPr>
-          <w:ilvl w:val="1"/>
-          <w:numId w:val="69"/>
-        </w:numPr>
-      </w:pPr>
-      <w:r>
         <w:t>Система должна осуществлять сбор и анализ информации о текущих модных трендах с предоставлением пользователю сведений о:</w:t>
       </w:r>
     </w:p>
@@ -960,8 +959,20 @@
         </w:numPr>
       </w:pPr>
       <w:r>
+        <w:t>с учётом параметров тела пользователя (при наличии).</w:t>
+      </w:r>
+    </w:p>
+    <w:p>
+      <w:pPr>
+        <w:pStyle w:val="a1"/>
+        <w:numPr>
+          <w:ilvl w:val="1"/>
+          <w:numId w:val="69"/>
+        </w:numPr>
+      </w:pPr>
+      <w:r>
         <w:lastRenderedPageBreak/>
-        <w:t>с учётом параметров тела пользователя (при наличии).</w:t>
+        <w:t>Система должна визуализировать сочетание элементов одежды без детализации внешнего вида элементов на теле пользователя.</w:t>
       </w:r>
     </w:p>
     <w:p>
@@ -973,7 +984,31 @@
         </w:numPr>
       </w:pPr>
       <w:r>
-        <w:t>Система должна визуализировать сочетание элементов одежды без детализации внешнего вида элементов на теле пользователя.</w:t>
+        <w:t>Система должна формировать изображения в фотореалистичном стиле, исключая:</w:t>
+      </w:r>
+    </w:p>
+    <w:p>
+      <w:pPr>
+        <w:pStyle w:val="a1"/>
+        <w:numPr>
+          <w:ilvl w:val="2"/>
+          <w:numId w:val="69"/>
+        </w:numPr>
+      </w:pPr>
+      <w:r>
+        <w:t>стилизованные изображения;</w:t>
+      </w:r>
+    </w:p>
+    <w:p>
+      <w:pPr>
+        <w:pStyle w:val="a1"/>
+        <w:numPr>
+          <w:ilvl w:val="2"/>
+          <w:numId w:val="69"/>
+        </w:numPr>
+      </w:pPr>
+      <w:r>
+        <w:t>художественные интерпретации.</w:t>
       </w:r>
     </w:p>
     <w:p>
@@ -985,7 +1020,7 @@
         </w:numPr>
       </w:pPr>
       <w:r>
-        <w:t>Система должна формировать изображения в фотореалистичном стиле, исключая:</w:t>
+        <w:t>Система должна обеспечивать отказ от генерации изображений, содержащих:</w:t>
       </w:r>
     </w:p>
     <w:p>
@@ -997,7 +1032,7 @@
         </w:numPr>
       </w:pPr>
       <w:r>
-        <w:t>стилизованные изображения;</w:t>
+        <w:t>сцены насилия;</w:t>
       </w:r>
     </w:p>
     <w:p>
@@ -1009,7 +1044,19 @@
         </w:numPr>
       </w:pPr>
       <w:r>
-        <w:t>художественные интерпретации.</w:t>
+        <w:t>элементы эротического характера;</w:t>
+      </w:r>
+    </w:p>
+    <w:p>
+      <w:pPr>
+        <w:pStyle w:val="a1"/>
+        <w:numPr>
+          <w:ilvl w:val="2"/>
+          <w:numId w:val="69"/>
+        </w:numPr>
+      </w:pPr>
+      <w:r>
+        <w:t>контент категории 18+.</w:t>
       </w:r>
     </w:p>
     <w:p>
@@ -1021,43 +1068,13 @@
         </w:numPr>
       </w:pPr>
       <w:r>
-        <w:t>Система должна обеспечивать отказ от генерации изображений, содержащих:</w:t>
-      </w:r>
-    </w:p>
-    <w:p>
-      <w:pPr>
-        <w:pStyle w:val="a1"/>
-        <w:numPr>
-          <w:ilvl w:val="2"/>
-          <w:numId w:val="69"/>
-        </w:numPr>
-      </w:pPr>
-      <w:r>
-        <w:t>сцены насилия;</w:t>
-      </w:r>
-    </w:p>
-    <w:p>
-      <w:pPr>
-        <w:pStyle w:val="a1"/>
-        <w:numPr>
-          <w:ilvl w:val="2"/>
-          <w:numId w:val="69"/>
-        </w:numPr>
-      </w:pPr>
-      <w:r>
-        <w:t>элементы эротического характера;</w:t>
-      </w:r>
-    </w:p>
-    <w:p>
-      <w:pPr>
-        <w:pStyle w:val="a1"/>
-        <w:numPr>
-          <w:ilvl w:val="2"/>
-          <w:numId w:val="69"/>
-        </w:numPr>
-      </w:pPr>
-      <w:r>
-        <w:t>контент категории 18+.</w:t>
+        <w:t>Система должна обеспечивать отказ от генерации изображений</w:t>
+      </w:r>
+      <w:r>
+        <w:t>, нарушающих закон Российской Федерации</w:t>
+      </w:r>
+      <w:r>
+        <w:t>.</w:t>
       </w:r>
     </w:p>
     <w:p>
@@ -1244,6 +1261,7 @@
         </w:numPr>
       </w:pPr>
       <w:r>
+        <w:lastRenderedPageBreak/>
         <w:t>стилевых параметров;</w:t>
       </w:r>
     </w:p>
@@ -1256,7 +1274,6 @@
         </w:numPr>
       </w:pPr>
       <w:r>
-        <w:lastRenderedPageBreak/>
         <w:t>коммерческих приоритетов системы.</w:t>
       </w:r>
     </w:p>
@@ -1519,6 +1536,7 @@
         </w:numPr>
       </w:pPr>
       <w:r>
+        <w:lastRenderedPageBreak/>
         <w:t>Система должна исключать передачу пользовательских изображений третьим лицам без согласия пользователя.</w:t>
       </w:r>
     </w:p>
@@ -1531,7 +1549,6 @@
         </w:numPr>
       </w:pPr>
       <w:r>
-        <w:lastRenderedPageBreak/>
         <w:t>Система должна предотвращать генерацию и обработку недопустимого контента (насилие, эротика, NSFW).</w:t>
       </w:r>
     </w:p>
@@ -1649,6 +1666,7 @@
         <w:docPartUnique/>
       </w:docPartObj>
     </w:sdtPr>
+    <w:sdtEndPr/>
     <w:sdtContent>
       <w:p>
         <w:pPr>
